--- a/4-INF/MPLAB/PXS_board/FreeRTOS/freertos_notes.docx
+++ b/4-INF/MPLAB/PXS_board/FreeRTOS/freertos_notes.docx
@@ -130,18 +130,8 @@
           <w:sz w:val="20"/>
           <w:szCs w:val="20"/>
         </w:rPr>
-        <w:t xml:space="preserve">, the MCU finite-state machine (FSM) in charge to manage the display is explained. </w:t>
-      </w:r>
-      <w:proofErr w:type="gramStart"/>
-      <w:r>
-        <w:rPr>
-          <w:rFonts w:ascii="Palatino Linotype" w:hAnsi="Palatino Linotype"/>
-          <w:sz w:val="20"/>
-          <w:szCs w:val="20"/>
-        </w:rPr>
-        <w:t>Finally</w:t>
-      </w:r>
-      <w:proofErr w:type="gramEnd"/>
+        <w:t>, the MCU finite-state machine (FSM) in charge to manage the display is explained. Finally</w:t>
+      </w:r>
       <w:r>
         <w:rPr>
           <w:rFonts w:ascii="Palatino Linotype" w:hAnsi="Palatino Linotype"/>
@@ -195,23 +185,13 @@
           <w:szCs w:val="20"/>
         </w:rPr>
       </w:pPr>
-      <w:proofErr w:type="gramStart"/>
-      <w:r>
-        <w:rPr>
-          <w:rFonts w:ascii="Palatino Linotype" w:hAnsi="Palatino Linotype"/>
-          <w:sz w:val="20"/>
-          <w:szCs w:val="20"/>
-        </w:rPr>
-        <w:t>Hardware :</w:t>
-      </w:r>
-      <w:proofErr w:type="gramEnd"/>
-      <w:r>
-        <w:rPr>
-          <w:rFonts w:ascii="Palatino Linotype" w:hAnsi="Palatino Linotype"/>
-          <w:sz w:val="20"/>
-          <w:szCs w:val="20"/>
-        </w:rPr>
-        <w:t xml:space="preserve"> PXS board (including dsPIC33CH512MP508 MCU) has been used;</w:t>
+      <w:r>
+        <w:rPr>
+          <w:rFonts w:ascii="Palatino Linotype" w:hAnsi="Palatino Linotype"/>
+          <w:sz w:val="20"/>
+          <w:szCs w:val="20"/>
+        </w:rPr>
+        <w:t>Hardware : PXS board (including dsPIC33CH512MP508 MCU) has been used;</w:t>
       </w:r>
     </w:p>
     <w:p>
@@ -263,73 +243,39 @@
         </w:rPr>
         <w:t xml:space="preserve">Demo projects : </w:t>
       </w:r>
-      <w:r>
-        <w:fldChar w:fldCharType="begin"/>
-      </w:r>
-      <w:r>
-        <w:instrText>HYPERLINK "https://github.com/microchip-pic-avr-examples/pic24-dspic33-freertos-demo"</w:instrText>
-      </w:r>
-      <w:r>
-        <w:fldChar w:fldCharType="separate"/>
-      </w:r>
-      <w:r>
-        <w:rPr>
-          <w:rStyle w:val="Hyperlink"/>
+      <w:hyperlink r:id="rId8" w:history="1">
+        <w:r>
+          <w:rPr>
+            <w:rStyle w:val="Hyperlink"/>
+            <w:rFonts w:ascii="Palatino Linotype" w:hAnsi="Palatino Linotype"/>
+            <w:sz w:val="20"/>
+            <w:szCs w:val="20"/>
+            <w:lang w:val="de-AT"/>
+          </w:rPr>
+          <w:t>code</w:t>
+        </w:r>
+      </w:hyperlink>
+      <w:r>
+        <w:rPr>
           <w:rFonts w:ascii="Palatino Linotype" w:hAnsi="Palatino Linotype"/>
           <w:sz w:val="20"/>
           <w:szCs w:val="20"/>
           <w:lang w:val="de-AT"/>
         </w:rPr>
-        <w:t>code</w:t>
-      </w:r>
-      <w:r>
-        <w:rPr>
-          <w:rStyle w:val="Hyperlink"/>
-          <w:rFonts w:ascii="Palatino Linotype" w:hAnsi="Palatino Linotype"/>
-          <w:sz w:val="20"/>
-          <w:szCs w:val="20"/>
-          <w:lang w:val="de-AT"/>
-        </w:rPr>
-        <w:fldChar w:fldCharType="end"/>
-      </w:r>
-      <w:r>
-        <w:rPr>
-          <w:rFonts w:ascii="Palatino Linotype" w:hAnsi="Palatino Linotype"/>
-          <w:sz w:val="20"/>
-          <w:szCs w:val="20"/>
-          <w:lang w:val="de-AT"/>
-        </w:rPr>
         <w:t xml:space="preserve"> + </w:t>
       </w:r>
-      <w:r>
-        <w:fldChar w:fldCharType="begin"/>
-      </w:r>
-      <w:r>
-        <w:instrText>HYPERLINK "https://www.freertos.org/portpic24_dspic.html" \l "DemoApp"</w:instrText>
-      </w:r>
-      <w:r>
-        <w:fldChar w:fldCharType="separate"/>
-      </w:r>
-      <w:r>
-        <w:rPr>
-          <w:rStyle w:val="Hyperlink"/>
-          <w:rFonts w:ascii="Palatino Linotype" w:hAnsi="Palatino Linotype"/>
-          <w:sz w:val="20"/>
-          <w:szCs w:val="20"/>
-          <w:lang w:val="de-AT"/>
-        </w:rPr>
-        <w:t>explanation</w:t>
-      </w:r>
-      <w:r>
-        <w:rPr>
-          <w:rStyle w:val="Hyperlink"/>
-          <w:rFonts w:ascii="Palatino Linotype" w:hAnsi="Palatino Linotype"/>
-          <w:sz w:val="20"/>
-          <w:szCs w:val="20"/>
-          <w:lang w:val="de-AT"/>
-        </w:rPr>
-        <w:fldChar w:fldCharType="end"/>
-      </w:r>
+      <w:hyperlink r:id="rId9" w:anchor="DemoApp" w:history="1">
+        <w:r>
+          <w:rPr>
+            <w:rStyle w:val="Hyperlink"/>
+            <w:rFonts w:ascii="Palatino Linotype" w:hAnsi="Palatino Linotype"/>
+            <w:sz w:val="20"/>
+            <w:szCs w:val="20"/>
+            <w:lang w:val="de-AT"/>
+          </w:rPr>
+          <w:t>explanation</w:t>
+        </w:r>
+      </w:hyperlink>
       <w:r>
         <w:rPr>
           <w:rFonts w:ascii="Palatino Linotype" w:hAnsi="Palatino Linotype"/>
@@ -354,59 +300,13 @@
           <w:szCs w:val="20"/>
         </w:rPr>
       </w:pPr>
-      <w:proofErr w:type="gramStart"/>
-      <w:r>
-        <w:rPr>
-          <w:rFonts w:ascii="Palatino Linotype" w:hAnsi="Palatino Linotype"/>
-          <w:sz w:val="20"/>
-          <w:szCs w:val="20"/>
-        </w:rPr>
-        <w:t>Upgrade :</w:t>
-      </w:r>
-      <w:proofErr w:type="gramEnd"/>
-      <w:r>
-        <w:rPr>
-          <w:rFonts w:ascii="Palatino Linotype" w:hAnsi="Palatino Linotype"/>
-          <w:sz w:val="20"/>
-          <w:szCs w:val="20"/>
-        </w:rPr>
-        <w:t xml:space="preserve"> </w:t>
-      </w:r>
-      <w:proofErr w:type="spellStart"/>
-      <w:r>
-        <w:rPr>
-          <w:rFonts w:ascii="Palatino Linotype" w:hAnsi="Palatino Linotype"/>
-          <w:sz w:val="20"/>
-          <w:szCs w:val="20"/>
-        </w:rPr>
-        <w:t>FreeRTOS</w:t>
-      </w:r>
-      <w:proofErr w:type="spellEnd"/>
-      <w:r>
-        <w:rPr>
-          <w:rFonts w:ascii="Palatino Linotype" w:hAnsi="Palatino Linotype"/>
-          <w:sz w:val="20"/>
-          <w:szCs w:val="20"/>
-        </w:rPr>
-        <w:t xml:space="preserve">+ contains add-on libraries for more advanced features (such as TCP-IP stack), whereas the original </w:t>
-      </w:r>
-      <w:proofErr w:type="spellStart"/>
-      <w:r>
-        <w:rPr>
-          <w:rFonts w:ascii="Palatino Linotype" w:hAnsi="Palatino Linotype"/>
-          <w:sz w:val="20"/>
-          <w:szCs w:val="20"/>
-        </w:rPr>
-        <w:t>FreeRTOS</w:t>
-      </w:r>
-      <w:proofErr w:type="spellEnd"/>
-      <w:r>
-        <w:rPr>
-          <w:rFonts w:ascii="Palatino Linotype" w:hAnsi="Palatino Linotype"/>
-          <w:sz w:val="20"/>
-          <w:szCs w:val="20"/>
-        </w:rPr>
-        <w:t xml:space="preserve"> contains the kernel and the core functionalities.</w:t>
+      <w:r>
+        <w:rPr>
+          <w:rFonts w:ascii="Palatino Linotype" w:hAnsi="Palatino Linotype"/>
+          <w:sz w:val="20"/>
+          <w:szCs w:val="20"/>
+        </w:rPr>
+        <w:t>Upgrade : FreeRTOS+ contains add-on libraries for more advanced features (such as TCP-IP stack), whereas the original FreeRTOS contains the kernel and the core functionalities.</w:t>
       </w:r>
     </w:p>
     <w:p>
@@ -498,25 +398,7 @@
           <w:sz w:val="20"/>
           <w:szCs w:val="20"/>
         </w:rPr>
-        <w:t>In case there is need to move/rename folders inside the main folder (</w:t>
-      </w:r>
-      <w:proofErr w:type="gramStart"/>
-      <w:r>
-        <w:rPr>
-          <w:rFonts w:ascii="Palatino Linotype" w:hAnsi="Palatino Linotype"/>
-          <w:sz w:val="20"/>
-          <w:szCs w:val="20"/>
-        </w:rPr>
-        <w:t>e.g.</w:t>
-      </w:r>
-      <w:proofErr w:type="gramEnd"/>
-      <w:r>
-        <w:rPr>
-          <w:rFonts w:ascii="Palatino Linotype" w:hAnsi="Palatino Linotype"/>
-          <w:sz w:val="20"/>
-          <w:szCs w:val="20"/>
-        </w:rPr>
-        <w:t xml:space="preserve"> Ex1) remember to report the changes also in file </w:t>
+        <w:t xml:space="preserve">In case there is need to move/rename folders inside the main folder (e.g. Ex1) remember to report the changes also in file </w:t>
       </w:r>
       <w:r>
         <w:rPr>
@@ -526,9 +408,24 @@
           <w:sz w:val="20"/>
           <w:szCs w:val="20"/>
         </w:rPr>
-        <w:t>/</w:t>
-      </w:r>
-      <w:proofErr w:type="spellStart"/>
+        <w:t>/nbproject/configurations.xml</w:t>
+      </w:r>
+      <w:r>
+        <w:rPr>
+          <w:rFonts w:ascii="Palatino Linotype" w:hAnsi="Palatino Linotype"/>
+          <w:sz w:val="20"/>
+          <w:szCs w:val="20"/>
+        </w:rPr>
+        <w:t xml:space="preserve"> </w:t>
+      </w:r>
+      <w:r>
+        <w:rPr>
+          <w:rFonts w:ascii="Palatino Linotype" w:hAnsi="Palatino Linotype"/>
+          <w:sz w:val="20"/>
+          <w:szCs w:val="20"/>
+        </w:rPr>
+        <w:t xml:space="preserve">(see especially </w:t>
+      </w:r>
       <w:r>
         <w:rPr>
           <w:rFonts w:ascii="Palatino Linotype" w:hAnsi="Palatino Linotype"/>
@@ -537,9 +434,16 @@
           <w:sz w:val="20"/>
           <w:szCs w:val="20"/>
         </w:rPr>
-        <w:t>nbproject</w:t>
-      </w:r>
-      <w:proofErr w:type="spellEnd"/>
+        <w:t>ItemPath</w:t>
+      </w:r>
+      <w:r>
+        <w:rPr>
+          <w:rFonts w:ascii="Palatino Linotype" w:hAnsi="Palatino Linotype"/>
+          <w:sz w:val="20"/>
+          <w:szCs w:val="20"/>
+        </w:rPr>
+        <w:t xml:space="preserve">, </w:t>
+      </w:r>
       <w:r>
         <w:rPr>
           <w:rFonts w:ascii="Palatino Linotype" w:hAnsi="Palatino Linotype"/>
@@ -548,25 +452,16 @@
           <w:sz w:val="20"/>
           <w:szCs w:val="20"/>
         </w:rPr>
-        <w:t>/configurations.xml</w:t>
-      </w:r>
-      <w:r>
-        <w:rPr>
-          <w:rFonts w:ascii="Palatino Linotype" w:hAnsi="Palatino Linotype"/>
-          <w:sz w:val="20"/>
-          <w:szCs w:val="20"/>
-        </w:rPr>
-        <w:t xml:space="preserve"> </w:t>
-      </w:r>
-      <w:r>
-        <w:rPr>
-          <w:rFonts w:ascii="Palatino Linotype" w:hAnsi="Palatino Linotype"/>
-          <w:sz w:val="20"/>
-          <w:szCs w:val="20"/>
-        </w:rPr>
-        <w:t xml:space="preserve">(see especially </w:t>
-      </w:r>
-      <w:proofErr w:type="spellStart"/>
+        <w:t>extra-include-directories</w:t>
+      </w:r>
+      <w:r>
+        <w:rPr>
+          <w:rFonts w:ascii="Palatino Linotype" w:hAnsi="Palatino Linotype"/>
+          <w:sz w:val="20"/>
+          <w:szCs w:val="20"/>
+        </w:rPr>
+        <w:t xml:space="preserve"> and </w:t>
+      </w:r>
       <w:r>
         <w:rPr>
           <w:rFonts w:ascii="Palatino Linotype" w:hAnsi="Palatino Linotype"/>
@@ -575,54 +470,7 @@
           <w:sz w:val="20"/>
           <w:szCs w:val="20"/>
         </w:rPr>
-        <w:t>ItemPath</w:t>
-      </w:r>
-      <w:proofErr w:type="spellEnd"/>
-      <w:r>
-        <w:rPr>
-          <w:rFonts w:ascii="Palatino Linotype" w:hAnsi="Palatino Linotype"/>
-          <w:sz w:val="20"/>
-          <w:szCs w:val="20"/>
-        </w:rPr>
-        <w:t xml:space="preserve">, </w:t>
-      </w:r>
-      <w:r>
-        <w:rPr>
-          <w:rFonts w:ascii="Palatino Linotype" w:hAnsi="Palatino Linotype"/>
-          <w:i/>
-          <w:iCs/>
-          <w:sz w:val="20"/>
-          <w:szCs w:val="20"/>
-        </w:rPr>
-        <w:t>extra-include-directories</w:t>
-      </w:r>
-      <w:r>
-        <w:rPr>
-          <w:rFonts w:ascii="Palatino Linotype" w:hAnsi="Palatino Linotype"/>
-          <w:sz w:val="20"/>
-          <w:szCs w:val="20"/>
-        </w:rPr>
-        <w:t xml:space="preserve"> and </w:t>
-      </w:r>
-      <w:r>
-        <w:rPr>
-          <w:rFonts w:ascii="Palatino Linotype" w:hAnsi="Palatino Linotype"/>
-          <w:i/>
-          <w:iCs/>
-          <w:sz w:val="20"/>
-          <w:szCs w:val="20"/>
-        </w:rPr>
-        <w:t>extra-include-directories</w:t>
-      </w:r>
-      <w:r>
-        <w:rPr>
-          <w:rFonts w:ascii="Palatino Linotype" w:hAnsi="Palatino Linotype"/>
-          <w:i/>
-          <w:iCs/>
-          <w:sz w:val="20"/>
-          <w:szCs w:val="20"/>
-        </w:rPr>
-        <w:t>-for-preprocessor</w:t>
+        <w:t>extra-include-directories-for-preprocessor</w:t>
       </w:r>
       <w:r>
         <w:rPr>
@@ -702,25 +550,7 @@
           <w:sz w:val="20"/>
           <w:szCs w:val="20"/>
         </w:rPr>
-        <w:t>In case of code misbehavior try to optimize the stack sizes of modules (</w:t>
-      </w:r>
-      <w:proofErr w:type="gramStart"/>
-      <w:r>
-        <w:rPr>
-          <w:rFonts w:ascii="Palatino Linotype" w:hAnsi="Palatino Linotype"/>
-          <w:sz w:val="20"/>
-          <w:szCs w:val="20"/>
-        </w:rPr>
-        <w:t>e.g.</w:t>
-      </w:r>
-      <w:proofErr w:type="gramEnd"/>
-      <w:r>
-        <w:rPr>
-          <w:rFonts w:ascii="Palatino Linotype" w:hAnsi="Palatino Linotype"/>
-          <w:sz w:val="20"/>
-          <w:szCs w:val="20"/>
-        </w:rPr>
-        <w:t xml:space="preserve"> MAX_STACK_SIZE in case of tasks);</w:t>
+        <w:t>In case of code misbehavior try to optimize the stack sizes of modules (e.g. MAX_STACK_SIZE in case of tasks);</w:t>
       </w:r>
     </w:p>
     <w:p>
@@ -753,29 +583,8 @@
           <w:szCs w:val="20"/>
           <w:u w:val="single"/>
         </w:rPr>
-        <w:t>ach time you want to add a new library (</w:t>
-      </w:r>
-      <w:proofErr w:type="gramStart"/>
-      <w:r>
-        <w:rPr>
-          <w:rFonts w:ascii="Palatino Linotype" w:hAnsi="Palatino Linotype"/>
-          <w:sz w:val="20"/>
-          <w:szCs w:val="20"/>
-          <w:u w:val="single"/>
-        </w:rPr>
-        <w:t>e.g.</w:t>
-      </w:r>
-      <w:proofErr w:type="gramEnd"/>
-      <w:r>
-        <w:rPr>
-          <w:rFonts w:ascii="Palatino Linotype" w:hAnsi="Palatino Linotype"/>
-          <w:sz w:val="20"/>
-          <w:szCs w:val="20"/>
-          <w:u w:val="single"/>
-        </w:rPr>
-        <w:t xml:space="preserve"> Timers) to the project, remember to add the corresponding .h/.c files to the project (as "add existing item"), and to enable the dedicated macro in </w:t>
-      </w:r>
-      <w:proofErr w:type="spellStart"/>
+        <w:t xml:space="preserve">ach time you want to add a new library (e.g. Timers) to the project, remember to add the corresponding .h/.c files to the project (as "add existing item"), and to enable the dedicated macro in </w:t>
+      </w:r>
       <w:r>
         <w:rPr>
           <w:rFonts w:ascii="Palatino Linotype" w:hAnsi="Palatino Linotype"/>
@@ -809,7 +618,6 @@
         </w:rPr>
         <w:t>RTOS.h</w:t>
       </w:r>
-      <w:proofErr w:type="spellEnd"/>
       <w:r>
         <w:rPr>
           <w:rFonts w:ascii="Palatino Linotype" w:hAnsi="Palatino Linotype"/>
@@ -818,7 +626,6 @@
         </w:rPr>
         <w:t xml:space="preserve"> (e.g. </w:t>
       </w:r>
-      <w:proofErr w:type="spellStart"/>
       <w:r>
         <w:rPr>
           <w:rFonts w:ascii="Palatino Linotype" w:hAnsi="Palatino Linotype"/>
@@ -829,7 +636,6 @@
         </w:rPr>
         <w:t>configUSE_TIMERS</w:t>
       </w:r>
-      <w:proofErr w:type="spellEnd"/>
       <w:r>
         <w:rPr>
           <w:rFonts w:ascii="Palatino Linotype" w:hAnsi="Palatino Linotype"/>
@@ -881,7 +687,6 @@
         </w:rPr>
         <w:t xml:space="preserve"> user-configuration, modify the file </w:t>
       </w:r>
-      <w:proofErr w:type="spellStart"/>
       <w:r>
         <w:rPr>
           <w:rFonts w:ascii="Palatino Linotype" w:hAnsi="Palatino Linotype"/>
@@ -893,7 +698,6 @@
         </w:rPr>
         <w:t>FreeRTOSConfig.h</w:t>
       </w:r>
-      <w:proofErr w:type="spellEnd"/>
       <w:r>
         <w:rPr>
           <w:rFonts w:ascii="Palatino Linotype" w:hAnsi="Palatino Linotype"/>
@@ -903,7 +707,6 @@
         </w:rPr>
         <w:t xml:space="preserve"> only (</w:t>
       </w:r>
-      <w:proofErr w:type="gramStart"/>
       <w:r>
         <w:rPr>
           <w:rFonts w:ascii="Palatino Linotype" w:hAnsi="Palatino Linotype"/>
@@ -920,9 +723,8 @@
           <w:szCs w:val="20"/>
           <w:u w:val="single"/>
         </w:rPr>
-        <w:t>.g.</w:t>
-      </w:r>
-      <w:proofErr w:type="gramEnd"/>
+        <w:t>.g. add</w:t>
+      </w:r>
       <w:r>
         <w:rPr>
           <w:rFonts w:ascii="Palatino Linotype" w:hAnsi="Palatino Linotype"/>
@@ -930,7 +732,7 @@
           <w:szCs w:val="20"/>
           <w:u w:val="single"/>
         </w:rPr>
-        <w:t xml:space="preserve"> add</w:t>
+        <w:t>ing</w:t>
       </w:r>
       <w:r>
         <w:rPr>
@@ -939,7 +741,7 @@
           <w:szCs w:val="20"/>
           <w:u w:val="single"/>
         </w:rPr>
-        <w:t>ing</w:t>
+        <w:t xml:space="preserve"> macros</w:t>
       </w:r>
       <w:r>
         <w:rPr>
@@ -948,7 +750,7 @@
           <w:szCs w:val="20"/>
           <w:u w:val="single"/>
         </w:rPr>
-        <w:t xml:space="preserve"> macros</w:t>
+        <w:t xml:space="preserve"> to enable features</w:t>
       </w:r>
       <w:r>
         <w:rPr>
@@ -957,18 +759,8 @@
           <w:szCs w:val="20"/>
           <w:u w:val="single"/>
         </w:rPr>
-        <w:t xml:space="preserve"> to enable features</w:t>
-      </w:r>
-      <w:r>
-        <w:rPr>
-          <w:rFonts w:ascii="Palatino Linotype" w:hAnsi="Palatino Linotype"/>
-          <w:sz w:val="20"/>
-          <w:szCs w:val="20"/>
-          <w:u w:val="single"/>
-        </w:rPr>
         <w:t xml:space="preserve">), and NEVER the file </w:t>
       </w:r>
-      <w:proofErr w:type="spellStart"/>
       <w:r>
         <w:rPr>
           <w:rFonts w:ascii="Palatino Linotype" w:hAnsi="Palatino Linotype"/>
@@ -980,7 +772,6 @@
         </w:rPr>
         <w:t>FreeRTOS.h</w:t>
       </w:r>
-      <w:proofErr w:type="spellEnd"/>
       <w:r>
         <w:rPr>
           <w:rFonts w:ascii="Palatino Linotype" w:hAnsi="Palatino Linotype"/>
@@ -1027,45 +818,17 @@
           <w:sz w:val="20"/>
           <w:szCs w:val="20"/>
         </w:rPr>
-        <w:t xml:space="preserve"> </w:t>
-      </w:r>
-      <w:proofErr w:type="spellStart"/>
-      <w:r>
-        <w:rPr>
-          <w:rFonts w:ascii="Palatino Linotype" w:hAnsi="Palatino Linotype"/>
-          <w:sz w:val="20"/>
-          <w:szCs w:val="20"/>
-        </w:rPr>
-        <w:t>DigiKey</w:t>
-      </w:r>
-      <w:proofErr w:type="spellEnd"/>
-      <w:r>
-        <w:rPr>
-          <w:rFonts w:ascii="Palatino Linotype" w:hAnsi="Palatino Linotype"/>
-          <w:sz w:val="20"/>
-          <w:szCs w:val="20"/>
-        </w:rPr>
-        <w:t xml:space="preserve"> lessons about </w:t>
-      </w:r>
-      <w:proofErr w:type="spellStart"/>
-      <w:r>
-        <w:rPr>
-          <w:rFonts w:ascii="Palatino Linotype" w:hAnsi="Palatino Linotype"/>
-          <w:sz w:val="20"/>
-          <w:szCs w:val="20"/>
-        </w:rPr>
-        <w:t>FreeRTOS</w:t>
-      </w:r>
-      <w:proofErr w:type="spellEnd"/>
-      <w:r>
-        <w:rPr>
-          <w:rFonts w:ascii="Palatino Linotype" w:hAnsi="Palatino Linotype"/>
-          <w:sz w:val="20"/>
-          <w:szCs w:val="20"/>
-        </w:rPr>
-        <w:t xml:space="preserve"> </w:t>
-      </w:r>
-      <w:hyperlink r:id="rId8" w:history="1">
+        <w:t xml:space="preserve"> DigiKey</w:t>
+      </w:r>
+      <w:r>
+        <w:rPr>
+          <w:rFonts w:ascii="Palatino Linotype" w:hAnsi="Palatino Linotype"/>
+          <w:sz w:val="20"/>
+          <w:szCs w:val="20"/>
+        </w:rPr>
+        <w:t xml:space="preserve"> lessons about FreeRTOS </w:t>
+      </w:r>
+      <w:hyperlink r:id="rId10" w:history="1">
         <w:r>
           <w:rPr>
             <w:rStyle w:val="Hyperlink"/>
@@ -1107,27 +870,7 @@
           <w:szCs w:val="20"/>
           <w:u w:val="single"/>
         </w:rPr>
-        <w:t xml:space="preserve">The tick-timing depends on both the MCU </w:t>
-      </w:r>
-      <w:proofErr w:type="spellStart"/>
-      <w:r>
-        <w:rPr>
-          <w:rFonts w:ascii="Palatino Linotype" w:hAnsi="Palatino Linotype"/>
-          <w:sz w:val="20"/>
-          <w:szCs w:val="20"/>
-          <w:u w:val="single"/>
-        </w:rPr>
-        <w:t>Fcy</w:t>
-      </w:r>
-      <w:proofErr w:type="spellEnd"/>
-      <w:r>
-        <w:rPr>
-          <w:rFonts w:ascii="Palatino Linotype" w:hAnsi="Palatino Linotype"/>
-          <w:sz w:val="20"/>
-          <w:szCs w:val="20"/>
-          <w:u w:val="single"/>
-        </w:rPr>
-        <w:t xml:space="preserve"> (90 MHz here) and the </w:t>
+        <w:t xml:space="preserve">The tick-timing depends on both the MCU Fcy (90 MHz here) and the </w:t>
       </w:r>
       <w:r>
         <w:rPr>
@@ -1159,34 +902,7 @@
           <w:sz w:val="20"/>
           <w:szCs w:val="20"/>
         </w:rPr>
-        <w:t xml:space="preserve">Typical </w:t>
-      </w:r>
-      <w:proofErr w:type="spellStart"/>
-      <w:r>
-        <w:rPr>
-          <w:rFonts w:ascii="Palatino Linotype" w:hAnsi="Palatino Linotype"/>
-          <w:sz w:val="20"/>
-          <w:szCs w:val="20"/>
-        </w:rPr>
-        <w:t>FreeRTOS</w:t>
-      </w:r>
-      <w:proofErr w:type="spellEnd"/>
-      <w:r>
-        <w:rPr>
-          <w:rFonts w:ascii="Palatino Linotype" w:hAnsi="Palatino Linotype"/>
-          <w:sz w:val="20"/>
-          <w:szCs w:val="20"/>
-        </w:rPr>
-        <w:t xml:space="preserve"> </w:t>
-      </w:r>
-      <w:proofErr w:type="gramStart"/>
-      <w:r>
-        <w:rPr>
-          <w:rFonts w:ascii="Palatino Linotype" w:hAnsi="Palatino Linotype"/>
-          <w:sz w:val="20"/>
-          <w:szCs w:val="20"/>
-        </w:rPr>
-        <w:t>s</w:t>
+        <w:t>Typical FreeRTOS s</w:t>
       </w:r>
       <w:r>
         <w:rPr>
@@ -1196,7 +912,6 @@
         </w:rPr>
         <w:t>yntax :</w:t>
       </w:r>
-      <w:proofErr w:type="gramEnd"/>
     </w:p>
     <w:p>
       <w:pPr>
@@ -1241,25 +956,7 @@
           <w:sz w:val="20"/>
           <w:szCs w:val="20"/>
         </w:rPr>
-        <w:t>"</w:t>
-      </w:r>
-      <w:proofErr w:type="spellStart"/>
-      <w:r>
-        <w:rPr>
-          <w:rFonts w:ascii="Palatino Linotype" w:hAnsi="Palatino Linotype"/>
-          <w:sz w:val="20"/>
-          <w:szCs w:val="20"/>
-        </w:rPr>
-        <w:t>pv</w:t>
-      </w:r>
-      <w:proofErr w:type="spellEnd"/>
-      <w:r>
-        <w:rPr>
-          <w:rFonts w:ascii="Palatino Linotype" w:hAnsi="Palatino Linotype"/>
-          <w:sz w:val="20"/>
-          <w:szCs w:val="20"/>
-        </w:rPr>
-        <w:t>" at the beginning of a functions name means the return type is void-pointer.</w:t>
+        <w:t>"pv" at the beginning of a functions name means the return type is void-pointer.</w:t>
       </w:r>
     </w:p>
     <w:p>
@@ -1301,23 +998,13 @@
           <w:szCs w:val="20"/>
         </w:rPr>
       </w:pPr>
-      <w:proofErr w:type="spellStart"/>
-      <w:r>
-        <w:rPr>
-          <w:rFonts w:ascii="Palatino Linotype" w:hAnsi="Palatino Linotype"/>
-          <w:sz w:val="20"/>
-          <w:szCs w:val="20"/>
-        </w:rPr>
-        <w:t>FreeRTOS</w:t>
-      </w:r>
-      <w:proofErr w:type="spellEnd"/>
-      <w:r>
-        <w:rPr>
-          <w:rFonts w:ascii="Palatino Linotype" w:hAnsi="Palatino Linotype"/>
-          <w:sz w:val="20"/>
-          <w:szCs w:val="20"/>
-        </w:rPr>
-        <w:t xml:space="preserve"> offers </w:t>
+      <w:r>
+        <w:rPr>
+          <w:rFonts w:ascii="Palatino Linotype" w:hAnsi="Palatino Linotype"/>
+          <w:sz w:val="20"/>
+          <w:szCs w:val="20"/>
+        </w:rPr>
+        <w:t xml:space="preserve">FreeRTOS offers </w:t>
       </w:r>
       <w:r>
         <w:rPr>
@@ -1327,23 +1014,13 @@
         </w:rPr>
         <w:t xml:space="preserve">several </w:t>
       </w:r>
-      <w:proofErr w:type="gramStart"/>
-      <w:r>
-        <w:rPr>
-          <w:rFonts w:ascii="Palatino Linotype" w:hAnsi="Palatino Linotype"/>
-          <w:sz w:val="20"/>
-          <w:szCs w:val="20"/>
-        </w:rPr>
-        <w:t>advantages :</w:t>
-      </w:r>
-      <w:proofErr w:type="gramEnd"/>
-      <w:r>
-        <w:rPr>
-          <w:rFonts w:ascii="Palatino Linotype" w:hAnsi="Palatino Linotype"/>
-          <w:sz w:val="20"/>
-          <w:szCs w:val="20"/>
-        </w:rPr>
-        <w:t xml:space="preserve"> </w:t>
+      <w:r>
+        <w:rPr>
+          <w:rFonts w:ascii="Palatino Linotype" w:hAnsi="Palatino Linotype"/>
+          <w:sz w:val="20"/>
+          <w:szCs w:val="20"/>
+        </w:rPr>
+        <w:t xml:space="preserve">advantages : </w:t>
       </w:r>
     </w:p>
     <w:p>
@@ -1493,43 +1170,7 @@
           <w:sz w:val="20"/>
           <w:szCs w:val="20"/>
         </w:rPr>
-        <w:t xml:space="preserve">Traditional real time schedulers, such as the scheduler used in </w:t>
-      </w:r>
-      <w:proofErr w:type="spellStart"/>
-      <w:r>
-        <w:rPr>
-          <w:rFonts w:ascii="Palatino Linotype" w:hAnsi="Palatino Linotype"/>
-          <w:sz w:val="20"/>
-          <w:szCs w:val="20"/>
-        </w:rPr>
-        <w:t>FreeRTOS</w:t>
-      </w:r>
-      <w:proofErr w:type="spellEnd"/>
-      <w:r>
-        <w:rPr>
-          <w:rFonts w:ascii="Palatino Linotype" w:hAnsi="Palatino Linotype"/>
-          <w:sz w:val="20"/>
-          <w:szCs w:val="20"/>
-        </w:rPr>
-        <w:t xml:space="preserve">, achieve determinism by allowing the user to assign a priority to each thread of execution. The scheduler then uses the priority to know which thread of execution to run next. In </w:t>
-      </w:r>
-      <w:proofErr w:type="spellStart"/>
-      <w:r>
-        <w:rPr>
-          <w:rFonts w:ascii="Palatino Linotype" w:hAnsi="Palatino Linotype"/>
-          <w:sz w:val="20"/>
-          <w:szCs w:val="20"/>
-        </w:rPr>
-        <w:t>FreeRTOS</w:t>
-      </w:r>
-      <w:proofErr w:type="spellEnd"/>
-      <w:r>
-        <w:rPr>
-          <w:rFonts w:ascii="Palatino Linotype" w:hAnsi="Palatino Linotype"/>
-          <w:sz w:val="20"/>
-          <w:szCs w:val="20"/>
-        </w:rPr>
-        <w:t xml:space="preserve">, a thread of execution is called a </w:t>
+        <w:t xml:space="preserve">Traditional real time schedulers, such as the scheduler used in FreeRTOS, achieve determinism by allowing the user to assign a priority to each thread of execution. The scheduler then uses the priority to know which thread of execution to run next. In FreeRTOS, a thread of execution is called a </w:t>
       </w:r>
       <w:r>
         <w:rPr>
@@ -1559,23 +1200,13 @@
         </w:rPr>
         <w:t xml:space="preserve"> </w:t>
       </w:r>
-      <w:proofErr w:type="spellStart"/>
-      <w:r>
-        <w:rPr>
-          <w:rFonts w:ascii="Palatino Linotype" w:hAnsi="Palatino Linotype"/>
-          <w:sz w:val="20"/>
-          <w:szCs w:val="20"/>
-        </w:rPr>
-        <w:t>FreeRTOS</w:t>
-      </w:r>
-      <w:proofErr w:type="spellEnd"/>
-      <w:r>
-        <w:rPr>
-          <w:rFonts w:ascii="Palatino Linotype" w:hAnsi="Palatino Linotype"/>
-          <w:sz w:val="20"/>
-          <w:szCs w:val="20"/>
-        </w:rPr>
-        <w:t xml:space="preserve"> therefore provides the core real time scheduling functionality, inter-task communication, timing and synchroni</w:t>
+      <w:r>
+        <w:rPr>
+          <w:rFonts w:ascii="Palatino Linotype" w:hAnsi="Palatino Linotype"/>
+          <w:sz w:val="20"/>
+          <w:szCs w:val="20"/>
+        </w:rPr>
+        <w:t>FreeRTOS therefore provides the core real time scheduling functionality, inter-task communication, timing and synchroni</w:t>
       </w:r>
       <w:r>
         <w:rPr>
@@ -1708,16 +1339,7 @@
           <w:sz w:val="20"/>
           <w:szCs w:val="20"/>
         </w:rPr>
-        <w:t xml:space="preserve">The use of a multitasking operating system can simplify the design of what would otherwise be a complex software </w:t>
-      </w:r>
-      <w:proofErr w:type="gramStart"/>
-      <w:r>
-        <w:rPr>
-          <w:rFonts w:ascii="Palatino Linotype" w:hAnsi="Palatino Linotype"/>
-          <w:sz w:val="20"/>
-          <w:szCs w:val="20"/>
-        </w:rPr>
-        <w:t>application</w:t>
+        <w:t>The use of a multitasking operating system can simplify the design of what would otherwise be a complex software application</w:t>
       </w:r>
       <w:r>
         <w:rPr>
@@ -1735,7 +1357,6 @@
         </w:rPr>
         <w:t>:</w:t>
       </w:r>
-      <w:proofErr w:type="gramEnd"/>
     </w:p>
     <w:p>
       <w:pPr>
@@ -1912,25 +1533,7 @@
           <w:sz w:val="20"/>
           <w:szCs w:val="20"/>
         </w:rPr>
-        <w:t xml:space="preserve"> </w:t>
-      </w:r>
-      <w:proofErr w:type="gramStart"/>
-      <w:r>
-        <w:rPr>
-          <w:rFonts w:ascii="Palatino Linotype" w:hAnsi="Palatino Linotype"/>
-          <w:sz w:val="20"/>
-          <w:szCs w:val="20"/>
-        </w:rPr>
-        <w:t>Typically</w:t>
-      </w:r>
-      <w:proofErr w:type="gramEnd"/>
-      <w:r>
-        <w:rPr>
-          <w:rFonts w:ascii="Palatino Linotype" w:hAnsi="Palatino Linotype"/>
-          <w:sz w:val="20"/>
-          <w:szCs w:val="20"/>
-        </w:rPr>
-        <w:t xml:space="preserve"> priority preemptive mechanism is followed by the scheduler to decide </w:t>
+        <w:t xml:space="preserve"> Typically priority preemptive mechanism is followed by the scheduler to decide </w:t>
       </w:r>
       <w:r>
         <w:rPr>
@@ -1981,25 +1584,7 @@
           <w:szCs w:val="20"/>
         </w:rPr>
         <w:lastRenderedPageBreak/>
-        <w:t xml:space="preserve">When sleeping, an RTOS task will specify a time after which it requires 'waking'. When blocking, an RTOS task can specify a maximum time it wishes to wait. The </w:t>
-      </w:r>
-      <w:proofErr w:type="spellStart"/>
-      <w:r>
-        <w:rPr>
-          <w:rFonts w:ascii="Palatino Linotype" w:hAnsi="Palatino Linotype"/>
-          <w:sz w:val="20"/>
-          <w:szCs w:val="20"/>
-        </w:rPr>
-        <w:t>FreeRTOS</w:t>
-      </w:r>
-      <w:proofErr w:type="spellEnd"/>
-      <w:r>
-        <w:rPr>
-          <w:rFonts w:ascii="Palatino Linotype" w:hAnsi="Palatino Linotype"/>
-          <w:sz w:val="20"/>
-          <w:szCs w:val="20"/>
-        </w:rPr>
-        <w:t xml:space="preserve"> real time kernel measures time using a tick count variable. A timer interrupt (the RTOS tick interrupt) increments the tick count with strict temporal accuracy - allowing the real time kernel to measure time to a resolution of the chosen timer interrupt frequency.</w:t>
+        <w:t>When sleeping, an RTOS task will specify a time after which it requires 'waking'. When blocking, an RTOS task can specify a maximum time it wishes to wait. The FreeRTOS real time kernel measures time using a tick count variable. A timer interrupt (the RTOS tick interrupt) increments the tick count with strict temporal accuracy - allowing the real time kernel to measure time to a resolution of the chosen timer interrupt frequency.</w:t>
       </w:r>
     </w:p>
     <w:p>
@@ -2051,45 +1636,7 @@
           <w:sz w:val="20"/>
           <w:szCs w:val="20"/>
         </w:rPr>
-        <w:t xml:space="preserve"> a task can choose to suspend itself. It will do this if it either wants to delay (sleep) for a fixed period, or wait (block) for a resource to become available (</w:t>
-      </w:r>
-      <w:proofErr w:type="spellStart"/>
-      <w:proofErr w:type="gramStart"/>
-      <w:r>
-        <w:rPr>
-          <w:rFonts w:ascii="Palatino Linotype" w:hAnsi="Palatino Linotype"/>
-          <w:sz w:val="20"/>
-          <w:szCs w:val="20"/>
-        </w:rPr>
-        <w:t>eg</w:t>
-      </w:r>
-      <w:proofErr w:type="spellEnd"/>
-      <w:proofErr w:type="gramEnd"/>
-      <w:r>
-        <w:rPr>
-          <w:rFonts w:ascii="Palatino Linotype" w:hAnsi="Palatino Linotype"/>
-          <w:sz w:val="20"/>
-          <w:szCs w:val="20"/>
-        </w:rPr>
-        <w:t xml:space="preserve"> a serial port) or an event to occur (</w:t>
-      </w:r>
-      <w:proofErr w:type="spellStart"/>
-      <w:r>
-        <w:rPr>
-          <w:rFonts w:ascii="Palatino Linotype" w:hAnsi="Palatino Linotype"/>
-          <w:sz w:val="20"/>
-          <w:szCs w:val="20"/>
-        </w:rPr>
-        <w:t>eg</w:t>
-      </w:r>
-      <w:proofErr w:type="spellEnd"/>
-      <w:r>
-        <w:rPr>
-          <w:rFonts w:ascii="Palatino Linotype" w:hAnsi="Palatino Linotype"/>
-          <w:sz w:val="20"/>
-          <w:szCs w:val="20"/>
-        </w:rPr>
-        <w:t xml:space="preserve"> a key press). A blocked or sleeping task is not able to execute, and will not be allocated any processing time.</w:t>
+        <w:t xml:space="preserve"> a task can choose to suspend itself. It will do this if it either wants to delay (sleep) for a fixed period, or wait (block) for a resource to become available (eg a serial port) or an event to occur (eg a key press). A blocked or sleeping task is not able to execute, and will not be allocated any processing time.</w:t>
       </w:r>
     </w:p>
     <w:p>
@@ -2150,19 +1697,7 @@
           <w:szCs w:val="20"/>
           <w:u w:val="single"/>
         </w:rPr>
-        <w:t xml:space="preserve"> task can </w:t>
-      </w:r>
-      <w:proofErr w:type="gramStart"/>
-      <w:r>
-        <w:rPr>
-          <w:rFonts w:ascii="Palatino Linotype" w:hAnsi="Palatino Linotype"/>
-          <w:b/>
-          <w:bCs/>
-          <w:sz w:val="20"/>
-          <w:szCs w:val="20"/>
-          <w:u w:val="single"/>
-        </w:rPr>
-        <w:t>run</w:t>
+        <w:t xml:space="preserve"> task can run</w:t>
       </w:r>
       <w:r>
         <w:rPr>
@@ -2172,7 +1707,6 @@
         </w:rPr>
         <w:t xml:space="preserve"> :</w:t>
       </w:r>
-      <w:proofErr w:type="gramEnd"/>
     </w:p>
     <w:p>
       <w:pPr>
@@ -2344,25 +1878,7 @@
           <w:sz w:val="20"/>
           <w:szCs w:val="20"/>
         </w:rPr>
-        <w:t xml:space="preserve">; </w:t>
-      </w:r>
-      <w:proofErr w:type="gramStart"/>
-      <w:r>
-        <w:rPr>
-          <w:rFonts w:ascii="Palatino Linotype" w:hAnsi="Palatino Linotype"/>
-          <w:sz w:val="20"/>
-          <w:szCs w:val="20"/>
-        </w:rPr>
-        <w:t>otherwise</w:t>
-      </w:r>
-      <w:proofErr w:type="gramEnd"/>
-      <w:r>
-        <w:rPr>
-          <w:rFonts w:ascii="Palatino Linotype" w:hAnsi="Palatino Linotype"/>
-          <w:sz w:val="20"/>
-          <w:szCs w:val="20"/>
-        </w:rPr>
-        <w:t xml:space="preserve"> the highest-priority ready task is executed</w:t>
+        <w:t>; otherwise the highest-priority ready task is executed</w:t>
       </w:r>
       <w:r>
         <w:rPr>
@@ -2403,7 +1919,6 @@
         </w:rPr>
         <w:t xml:space="preserve">multiple tasks with the same priority are ready when tick-timer expires, the scheduler alternates their execution among successive tick-slots following a Round-Robin policy. This can be disabled by setting </w:t>
       </w:r>
-      <w:proofErr w:type="spellStart"/>
       <w:r>
         <w:rPr>
           <w:rFonts w:ascii="Palatino Linotype" w:hAnsi="Palatino Linotype"/>
@@ -2414,7 +1929,6 @@
         </w:rPr>
         <w:t>configure_TIME_SLICING</w:t>
       </w:r>
-      <w:proofErr w:type="spellEnd"/>
       <w:r>
         <w:rPr>
           <w:rFonts w:ascii="Palatino Linotype" w:hAnsi="Palatino Linotype"/>
@@ -2584,25 +2098,7 @@
           <w:sz w:val="20"/>
           <w:szCs w:val="20"/>
         </w:rPr>
-        <w:t xml:space="preserve">task communications. They can be used to send messages between tasks, and between interrupts and tasks. In most cases they are used as thread safe FIFO (First </w:t>
-      </w:r>
-      <w:proofErr w:type="gramStart"/>
-      <w:r>
-        <w:rPr>
-          <w:rFonts w:ascii="Palatino Linotype" w:hAnsi="Palatino Linotype"/>
-          <w:sz w:val="20"/>
-          <w:szCs w:val="20"/>
-        </w:rPr>
-        <w:t>In</w:t>
-      </w:r>
-      <w:proofErr w:type="gramEnd"/>
-      <w:r>
-        <w:rPr>
-          <w:rFonts w:ascii="Palatino Linotype" w:hAnsi="Palatino Linotype"/>
-          <w:sz w:val="20"/>
-          <w:szCs w:val="20"/>
-        </w:rPr>
-        <w:t xml:space="preserve"> First Out) buffers with new data being sent to the back of the queu</w:t>
+        <w:t>task communications. They can be used to send messages between tasks, and between interrupts and tasks. In most cases they are used as thread safe FIFO (First In First Out) buffers with new data being sent to the back of the queu</w:t>
       </w:r>
       <w:r>
         <w:rPr>
@@ -2701,7 +2197,6 @@
         </w:rPr>
         <w:t xml:space="preserve">Whenever somewhen during a tick period a task suspends itself, the execution is passed immediately to the idle task until the next tick interrupt. The idle task is created automatically by FREERTOS inside the initial function </w:t>
       </w:r>
-      <w:proofErr w:type="spellStart"/>
       <w:r>
         <w:rPr>
           <w:rFonts w:ascii="Palatino Linotype" w:hAnsi="Palatino Linotype"/>
@@ -2712,7 +2207,6 @@
         </w:rPr>
         <w:t>vTaskStartScheduler</w:t>
       </w:r>
-      <w:proofErr w:type="spellEnd"/>
       <w:r>
         <w:rPr>
           <w:rFonts w:ascii="Palatino Linotype" w:hAnsi="Palatino Linotype"/>
@@ -2745,7 +2239,6 @@
         </w:rPr>
         <w:t xml:space="preserve"> the memory used by it will not be free immediately, but within the next idle task cycle. The idle task can be customized by setting the macro </w:t>
       </w:r>
-      <w:proofErr w:type="spellStart"/>
       <w:r>
         <w:rPr>
           <w:rFonts w:ascii="Palatino Linotype" w:hAnsi="Palatino Linotype"/>
@@ -2756,7 +2249,6 @@
         </w:rPr>
         <w:t>configUSE_IDLE_HOOK</w:t>
       </w:r>
-      <w:proofErr w:type="spellEnd"/>
       <w:r>
         <w:rPr>
           <w:rFonts w:ascii="Palatino Linotype" w:hAnsi="Palatino Linotype"/>
@@ -2765,7 +2257,6 @@
         </w:rPr>
         <w:t xml:space="preserve"> to 1 and then adding your code in the function </w:t>
       </w:r>
-      <w:proofErr w:type="spellStart"/>
       <w:r>
         <w:rPr>
           <w:rFonts w:ascii="Palatino Linotype" w:hAnsi="Palatino Linotype"/>
@@ -2776,7 +2267,6 @@
         </w:rPr>
         <w:t>vApplicationIdleHook</w:t>
       </w:r>
-      <w:proofErr w:type="spellEnd"/>
       <w:r>
         <w:rPr>
           <w:rFonts w:ascii="Palatino Linotype" w:hAnsi="Palatino Linotype"/>
@@ -2835,7 +2325,6 @@
         </w:rPr>
         <w:t xml:space="preserve">The fact the idle task is not subject to tick-timing (unlike any other user-created task) can be checked by placing the </w:t>
       </w:r>
-      <w:proofErr w:type="spellStart"/>
       <w:r>
         <w:rPr>
           <w:rFonts w:ascii="Palatino Linotype" w:hAnsi="Palatino Linotype"/>
@@ -2846,7 +2335,6 @@
         </w:rPr>
         <w:t>Toggle_GPIO</w:t>
       </w:r>
-      <w:proofErr w:type="spellEnd"/>
       <w:r>
         <w:rPr>
           <w:rFonts w:ascii="Palatino Linotype" w:hAnsi="Palatino Linotype"/>
@@ -2855,8 +2343,6 @@
         </w:rPr>
         <w:t xml:space="preserve"> function inside the function </w:t>
       </w:r>
-      <w:proofErr w:type="spellStart"/>
-      <w:proofErr w:type="gramStart"/>
       <w:r>
         <w:rPr>
           <w:rFonts w:ascii="Palatino Linotype" w:hAnsi="Palatino Linotype"/>
@@ -2867,41 +2353,13 @@
         </w:rPr>
         <w:t>vApplicationIdleHook</w:t>
       </w:r>
-      <w:proofErr w:type="spellEnd"/>
-      <w:r>
-        <w:rPr>
-          <w:rFonts w:ascii="Palatino Linotype" w:hAnsi="Palatino Linotype"/>
-          <w:sz w:val="20"/>
-          <w:szCs w:val="20"/>
-        </w:rPr>
-        <w:t xml:space="preserve"> :</w:t>
-      </w:r>
-      <w:proofErr w:type="gramEnd"/>
-      <w:r>
-        <w:rPr>
-          <w:rFonts w:ascii="Palatino Linotype" w:hAnsi="Palatino Linotype"/>
-          <w:sz w:val="20"/>
-          <w:szCs w:val="20"/>
-        </w:rPr>
-        <w:t xml:space="preserve"> assuming to use a tick-timing of 1 </w:t>
-      </w:r>
-      <w:proofErr w:type="spellStart"/>
-      <w:r>
-        <w:rPr>
-          <w:rFonts w:ascii="Palatino Linotype" w:hAnsi="Palatino Linotype"/>
-          <w:sz w:val="20"/>
-          <w:szCs w:val="20"/>
-        </w:rPr>
-        <w:t>ms</w:t>
-      </w:r>
-      <w:proofErr w:type="spellEnd"/>
-      <w:r>
-        <w:rPr>
-          <w:rFonts w:ascii="Palatino Linotype" w:hAnsi="Palatino Linotype"/>
-          <w:sz w:val="20"/>
-          <w:szCs w:val="20"/>
-        </w:rPr>
-        <w:t>, the signal toggling rate observed through oscilloscope is way faster (about</w:t>
+      <w:r>
+        <w:rPr>
+          <w:rFonts w:ascii="Palatino Linotype" w:hAnsi="Palatino Linotype"/>
+          <w:sz w:val="20"/>
+          <w:szCs w:val="20"/>
+        </w:rPr>
+        <w:t xml:space="preserve"> : assuming to use a tick-timing of 1 ms, the signal toggling rate observed through oscilloscope is way faster (about</w:t>
       </w:r>
       <w:r>
         <w:rPr>
@@ -2917,25 +2375,7 @@
           <w:sz w:val="20"/>
           <w:szCs w:val="20"/>
         </w:rPr>
-        <w:t xml:space="preserve">) and especially remains constant even if the tick-timing is changes (e.g. to 4 </w:t>
-      </w:r>
-      <w:proofErr w:type="spellStart"/>
-      <w:r>
-        <w:rPr>
-          <w:rFonts w:ascii="Palatino Linotype" w:hAnsi="Palatino Linotype"/>
-          <w:sz w:val="20"/>
-          <w:szCs w:val="20"/>
-        </w:rPr>
-        <w:t>ms</w:t>
-      </w:r>
-      <w:proofErr w:type="spellEnd"/>
-      <w:r>
-        <w:rPr>
-          <w:rFonts w:ascii="Palatino Linotype" w:hAnsi="Palatino Linotype"/>
-          <w:sz w:val="20"/>
-          <w:szCs w:val="20"/>
-        </w:rPr>
-        <w:t>).</w:t>
+        <w:t>) and especially remains constant even if the tick-timing is changes (e.g. to 4 ms).</w:t>
       </w:r>
     </w:p>
     <w:p/>
@@ -2979,34 +2419,11 @@
           <w:sz w:val="20"/>
           <w:szCs w:val="20"/>
         </w:rPr>
-        <w:t xml:space="preserve">Create test cases to check new modules (queues, semaphores, </w:t>
-      </w:r>
-      <w:proofErr w:type="spellStart"/>
-      <w:r>
-        <w:rPr>
-          <w:rFonts w:ascii="Palatino Linotype" w:hAnsi="Palatino Linotype"/>
-          <w:sz w:val="20"/>
-          <w:szCs w:val="20"/>
-        </w:rPr>
-        <w:t>etc</w:t>
-      </w:r>
-      <w:proofErr w:type="spellEnd"/>
-      <w:r>
-        <w:rPr>
-          <w:rFonts w:ascii="Palatino Linotype" w:hAnsi="Palatino Linotype"/>
-          <w:sz w:val="20"/>
-          <w:szCs w:val="20"/>
-        </w:rPr>
-        <w:t>);</w:t>
-      </w:r>
-    </w:p>
-    <w:p>
-      <w:pPr>
-        <w:pStyle w:val="ListParagraph"/>
-        <w:numPr>
-          <w:ilvl w:val="0"/>
-          <w:numId w:val="10"/>
-        </w:numPr>
+        <w:t>Check if with level-2 optimization the project still works.</w:t>
+      </w:r>
+    </w:p>
+    <w:p>
+      <w:pPr>
         <w:jc w:val="both"/>
         <w:rPr>
           <w:rFonts w:ascii="Palatino Linotype" w:hAnsi="Palatino Linotype"/>
@@ -3014,93 +2431,10 @@
           <w:szCs w:val="20"/>
         </w:rPr>
       </w:pPr>
-      <w:r>
-        <w:rPr>
-          <w:rFonts w:ascii="Palatino Linotype" w:hAnsi="Palatino Linotype"/>
-          <w:sz w:val="20"/>
-          <w:szCs w:val="20"/>
-        </w:rPr>
-        <w:t>Investigate debug tools</w:t>
-      </w:r>
-      <w:r>
-        <w:rPr>
-          <w:rFonts w:ascii="Palatino Linotype" w:hAnsi="Palatino Linotype"/>
-          <w:sz w:val="20"/>
-          <w:szCs w:val="20"/>
-        </w:rPr>
-        <w:t xml:space="preserve"> (</w:t>
-      </w:r>
-      <w:proofErr w:type="gramStart"/>
-      <w:r>
-        <w:rPr>
-          <w:rFonts w:ascii="Palatino Linotype" w:hAnsi="Palatino Linotype"/>
-          <w:sz w:val="20"/>
-          <w:szCs w:val="20"/>
-        </w:rPr>
-        <w:t>e.g.</w:t>
-      </w:r>
-      <w:proofErr w:type="gramEnd"/>
-      <w:r>
-        <w:rPr>
-          <w:rFonts w:ascii="Palatino Linotype" w:hAnsi="Palatino Linotype"/>
-          <w:sz w:val="20"/>
-          <w:szCs w:val="20"/>
-        </w:rPr>
-        <w:t xml:space="preserve"> see run_time_stats.pdf</w:t>
-      </w:r>
-      <w:r>
-        <w:rPr>
-          <w:rFonts w:ascii="Palatino Linotype" w:hAnsi="Palatino Linotype"/>
-          <w:sz w:val="20"/>
-          <w:szCs w:val="20"/>
-        </w:rPr>
-        <w:t>)</w:t>
-      </w:r>
-      <w:r>
-        <w:rPr>
-          <w:rFonts w:ascii="Palatino Linotype" w:hAnsi="Palatino Linotype"/>
-          <w:sz w:val="20"/>
-          <w:szCs w:val="20"/>
-        </w:rPr>
-        <w:t>;</w:t>
-      </w:r>
-    </w:p>
-    <w:p>
-      <w:pPr>
-        <w:pStyle w:val="ListParagraph"/>
-        <w:numPr>
-          <w:ilvl w:val="0"/>
-          <w:numId w:val="10"/>
-        </w:numPr>
-        <w:jc w:val="both"/>
-        <w:rPr>
-          <w:rFonts w:ascii="Palatino Linotype" w:hAnsi="Palatino Linotype"/>
-          <w:sz w:val="20"/>
-          <w:szCs w:val="20"/>
-        </w:rPr>
-      </w:pPr>
-      <w:r>
-        <w:rPr>
-          <w:rFonts w:ascii="Palatino Linotype" w:hAnsi="Palatino Linotype"/>
-          <w:sz w:val="20"/>
-          <w:szCs w:val="20"/>
-        </w:rPr>
-        <w:t>Check if with level-2 optimization the project still works.</w:t>
-      </w:r>
-    </w:p>
-    <w:p>
-      <w:pPr>
-        <w:jc w:val="both"/>
-        <w:rPr>
-          <w:rFonts w:ascii="Palatino Linotype" w:hAnsi="Palatino Linotype"/>
-          <w:sz w:val="20"/>
-          <w:szCs w:val="20"/>
-        </w:rPr>
-      </w:pPr>
     </w:p>
     <w:sectPr>
-      <w:headerReference w:type="default" r:id="rId9"/>
-      <w:footerReference w:type="default" r:id="rId10"/>
+      <w:headerReference w:type="default" r:id="rId11"/>
+      <w:footerReference w:type="default" r:id="rId12"/>
       <w:pgSz w:w="12240" w:h="15840"/>
       <w:pgMar w:top="1440" w:right="1440" w:bottom="1440" w:left="1440" w:header="720" w:footer="720" w:gutter="0"/>
       <w:cols w:space="720"/>
